--- a/JavaScript/JavaScript_MCQ/Exam3_JavaScript_Q.docx
+++ b/JavaScript/JavaScript_MCQ/Exam3_JavaScript_Q.docx
@@ -1,6 +1,6 @@
 
 <file path=word/document.xml><?xml version="1.0" encoding="utf-8"?>
-<w:document xmlns:wpc="http://schemas.microsoft.com/office/word/2010/wordprocessingCanvas" xmlns:cx="http://schemas.microsoft.com/office/drawing/2014/chartex" xmlns:cx1="http://schemas.microsoft.com/office/drawing/2015/9/8/chartex" xmlns:cx2="http://schemas.microsoft.com/office/drawing/2015/10/21/chartex" xmlns:cx3="http://schemas.microsoft.com/office/drawing/2016/5/9/chartex" xmlns:cx4="http://schemas.microsoft.com/office/drawing/2016/5/10/chartex" xmlns:cx5="http://schemas.microsoft.com/office/drawing/2016/5/11/chartex" xmlns:cx6="http://schemas.microsoft.com/office/drawing/2016/5/12/chartex" xmlns:cx7="http://schemas.microsoft.com/office/drawing/2016/5/13/chartex" xmlns:cx8="http://schemas.microsoft.com/office/drawing/2016/5/14/chartex" xmlns:mc="http://schemas.openxmlformats.org/markup-compatibility/2006" xmlns:aink="http://schemas.microsoft.com/office/drawing/2016/ink" xmlns:am3d="http://schemas.microsoft.com/office/drawing/2017/model3d" xmlns:o="urn:schemas-microsoft-com:office:office" xmlns:r="http://schemas.openxmlformats.org/officeDocument/2006/relationships" xmlns:m="http://schemas.openxmlformats.org/officeDocument/2006/math" xmlns:v="urn:schemas-microsoft-com:vml" xmlns:wp14="http://schemas.microsoft.com/office/word/2010/wordprocessingDrawing" xmlns:wp="http://schemas.openxmlformats.org/drawingml/2006/wordprocessingDrawing" xmlns:w10="urn:schemas-microsoft-com:office:word" xmlns:w="http://schemas.openxmlformats.org/wordprocessingml/2006/main" xmlns:w14="http://schemas.microsoft.com/office/word/2010/wordml" xmlns:w15="http://schemas.microsoft.com/office/word/2012/wordml" xmlns:w16cex="http://schemas.microsoft.com/office/word/2018/wordml/cex" xmlns:w16cid="http://schemas.microsoft.com/office/word/2016/wordml/cid" xmlns:w16="http://schemas.microsoft.com/office/word/2018/wordml" xmlns:w16se="http://schemas.microsoft.com/office/word/2015/wordml/symex" xmlns:wpg="http://schemas.microsoft.com/office/word/2010/wordprocessingGroup" xmlns:wpi="http://schemas.microsoft.com/office/word/2010/wordprocessingInk" xmlns:wne="http://schemas.microsoft.com/office/word/2006/wordml" xmlns:wps="http://schemas.microsoft.com/office/word/2010/wordprocessingShape" mc:Ignorable="w14 w15 w16se w16cid w16 w16cex wp14">
+<w:document xmlns:wpc="http://schemas.microsoft.com/office/word/2010/wordprocessingCanvas" xmlns:cx="http://schemas.microsoft.com/office/drawing/2014/chartex" xmlns:cx1="http://schemas.microsoft.com/office/drawing/2015/9/8/chartex" xmlns:cx2="http://schemas.microsoft.com/office/drawing/2015/10/21/chartex" xmlns:cx3="http://schemas.microsoft.com/office/drawing/2016/5/9/chartex" xmlns:cx4="http://schemas.microsoft.com/office/drawing/2016/5/10/chartex" xmlns:cx5="http://schemas.microsoft.com/office/drawing/2016/5/11/chartex" xmlns:cx6="http://schemas.microsoft.com/office/drawing/2016/5/12/chartex" xmlns:cx7="http://schemas.microsoft.com/office/drawing/2016/5/13/chartex" xmlns:cx8="http://schemas.microsoft.com/office/drawing/2016/5/14/chartex" xmlns:mc="http://schemas.openxmlformats.org/markup-compatibility/2006" xmlns:aink="http://schemas.microsoft.com/office/drawing/2016/ink" xmlns:am3d="http://schemas.microsoft.com/office/drawing/2017/model3d" xmlns:o="urn:schemas-microsoft-com:office:office" xmlns:oel="http://schemas.microsoft.com/office/2019/extlst" xmlns:r="http://schemas.openxmlformats.org/officeDocument/2006/relationships" xmlns:m="http://schemas.openxmlformats.org/officeDocument/2006/math" xmlns:v="urn:schemas-microsoft-com:vml" xmlns:wp14="http://schemas.microsoft.com/office/word/2010/wordprocessingDrawing" xmlns:wp="http://schemas.openxmlformats.org/drawingml/2006/wordprocessingDrawing" xmlns:w10="urn:schemas-microsoft-com:office:word" xmlns:w="http://schemas.openxmlformats.org/wordprocessingml/2006/main" xmlns:w14="http://schemas.microsoft.com/office/word/2010/wordml" xmlns:w15="http://schemas.microsoft.com/office/word/2012/wordml" xmlns:w16cex="http://schemas.microsoft.com/office/word/2018/wordml/cex" xmlns:w16cid="http://schemas.microsoft.com/office/word/2016/wordml/cid" xmlns:w16="http://schemas.microsoft.com/office/word/2018/wordml" xmlns:w16sdtdh="http://schemas.microsoft.com/office/word/2020/wordml/sdtdatahash" xmlns:w16se="http://schemas.microsoft.com/office/word/2015/wordml/symex" xmlns:wpg="http://schemas.microsoft.com/office/word/2010/wordprocessingGroup" xmlns:wpi="http://schemas.microsoft.com/office/word/2010/wordprocessingInk" xmlns:wne="http://schemas.microsoft.com/office/word/2006/wordml" xmlns:wps="http://schemas.microsoft.com/office/word/2010/wordprocessingShape" mc:Ignorable="w14 w15 w16se w16cid w16 w16cex w16sdtdh wp14">
   <w:body>
     <w:p>
       <w:pPr>
@@ -105,7 +105,7 @@
           <w:i/>
           <w:color w:val="000081"/>
         </w:rPr>
-        <w:t>-A/4</w:t>
+        <w:t>-A/</w:t>
       </w:r>
       <w:r>
         <w:rPr>
@@ -113,7 +113,7 @@
           <w:i/>
           <w:color w:val="000081"/>
         </w:rPr>
-        <w:t>7</w:t>
+        <w:t>51</w:t>
       </w:r>
       <w:r>
         <w:rPr>
@@ -456,6 +456,7 @@
               <w:rPr>
                 <w:rFonts w:cstheme="minorHAnsi"/>
                 <w:szCs w:val="22"/>
+                <w:highlight w:val="yellow"/>
               </w:rPr>
               <w:t>screen.Height</w:t>
             </w:r>
@@ -565,7 +566,15 @@
                 <w:rFonts w:cstheme="minorHAnsi"/>
                 <w:szCs w:val="22"/>
               </w:rPr>
-              <w:t>a. Browser code name       b. Browser name</w:t>
+              <w:t xml:space="preserve">a. Browser code name       b. </w:t>
+            </w:r>
+            <w:r>
+              <w:rPr>
+                <w:rFonts w:cstheme="minorHAnsi"/>
+                <w:szCs w:val="22"/>
+                <w:highlight w:val="yellow"/>
+              </w:rPr>
+              <w:t>Browser name</w:t>
             </w:r>
           </w:p>
           <w:p>
@@ -649,6 +658,7 @@
               <w:rPr>
                 <w:rFonts w:cstheme="minorHAnsi"/>
                 <w:szCs w:val="22"/>
+                <w:highlight w:val="yellow"/>
               </w:rPr>
               <w:t>setInterval</w:t>
             </w:r>
@@ -789,7 +799,22 @@
                 <w:rFonts w:cstheme="minorHAnsi"/>
                 <w:szCs w:val="22"/>
               </w:rPr>
-              <w:t>c. location                           d. name</w:t>
+              <w:t>c</w:t>
+            </w:r>
+            <w:r>
+              <w:rPr>
+                <w:rFonts w:cstheme="minorHAnsi"/>
+                <w:szCs w:val="22"/>
+                <w:highlight w:val="yellow"/>
+              </w:rPr>
+              <w:t>. location</w:t>
+            </w:r>
+            <w:r>
+              <w:rPr>
+                <w:rFonts w:cstheme="minorHAnsi"/>
+                <w:szCs w:val="22"/>
+              </w:rPr>
+              <w:t xml:space="preserve">                           d. name</w:t>
             </w:r>
           </w:p>
         </w:tc>
@@ -881,6 +906,7 @@
               <w:rPr>
                 <w:rFonts w:cstheme="minorHAnsi"/>
                 <w:szCs w:val="22"/>
+                <w:highlight w:val="yellow"/>
               </w:rPr>
               <w:t>moveTo</w:t>
             </w:r>
@@ -1088,7 +1114,15 @@
                 <w:rFonts w:cstheme="minorHAnsi"/>
                 <w:szCs w:val="22"/>
               </w:rPr>
-              <w:t>Like b. Java</w:t>
+              <w:t xml:space="preserve">Like b. </w:t>
+            </w:r>
+            <w:r>
+              <w:rPr>
+                <w:rFonts w:cstheme="minorHAnsi"/>
+                <w:szCs w:val="22"/>
+                <w:highlight w:val="yellow"/>
+              </w:rPr>
+              <w:t>Java</w:t>
             </w:r>
             <w:r>
               <w:rPr>
@@ -1226,16 +1260,9 @@
               <w:rPr>
                 <w:rFonts w:cstheme="minorHAnsi"/>
                 <w:szCs w:val="22"/>
-              </w:rPr>
-              <w:t>c</w:t>
-            </w:r>
-            <w:r>
-              <w:rPr>
-                <w:rFonts w:cstheme="minorHAnsi"/>
-                <w:szCs w:val="22"/>
                 <w:highlight w:val="yellow"/>
               </w:rPr>
-              <w:t>. if (</w:t>
+              <w:t>c. if (</w:t>
             </w:r>
             <w:proofErr w:type="spellStart"/>
             <w:proofErr w:type="gramStart"/>
@@ -1536,8 +1563,16 @@
               <w:rPr>
                 <w:rFonts w:cstheme="minorHAnsi"/>
                 <w:szCs w:val="22"/>
-              </w:rPr>
-              <w:t xml:space="preserve">c. element             </w:t>
+                <w:highlight w:val="yellow"/>
+              </w:rPr>
+              <w:t>c. element</w:t>
+            </w:r>
+            <w:r>
+              <w:rPr>
+                <w:rFonts w:cstheme="minorHAnsi"/>
+                <w:szCs w:val="22"/>
+              </w:rPr>
+              <w:t xml:space="preserve">             </w:t>
             </w:r>
             <w:r>
               <w:rPr>
@@ -1775,7 +1810,22 @@
                 <w:rFonts w:cstheme="minorHAnsi"/>
                 <w:szCs w:val="22"/>
               </w:rPr>
-              <w:t>a. submit()     b. reset()     c. clear()    d. none</w:t>
+              <w:t xml:space="preserve">a. submit()     b. </w:t>
+            </w:r>
+            <w:r>
+              <w:rPr>
+                <w:rFonts w:cstheme="minorHAnsi"/>
+                <w:szCs w:val="22"/>
+                <w:highlight w:val="yellow"/>
+              </w:rPr>
+              <w:t>reset()</w:t>
+            </w:r>
+            <w:r>
+              <w:rPr>
+                <w:rFonts w:cstheme="minorHAnsi"/>
+                <w:szCs w:val="22"/>
+              </w:rPr>
+              <w:t xml:space="preserve">     c. clear()    d. none</w:t>
             </w:r>
           </w:p>
         </w:tc>
@@ -2077,8 +2127,16 @@
               <w:rPr>
                 <w:rFonts w:cstheme="minorHAnsi"/>
                 <w:szCs w:val="22"/>
-              </w:rPr>
-              <w:t>Infinite loop/error        b. 4      c. 5       d. 6</w:t>
+                <w:highlight w:val="yellow"/>
+              </w:rPr>
+              <w:t>Infinite loop/error</w:t>
+            </w:r>
+            <w:r>
+              <w:rPr>
+                <w:rFonts w:cstheme="minorHAnsi"/>
+                <w:szCs w:val="22"/>
+              </w:rPr>
+              <w:t xml:space="preserve">        b. 4      c. 5       d. 6</w:t>
             </w:r>
           </w:p>
           <w:p>
@@ -2386,6 +2444,7 @@
               <w:rPr>
                 <w:rFonts w:cstheme="minorHAnsi"/>
                 <w:szCs w:val="22"/>
+                <w:highlight w:val="yellow"/>
               </w:rPr>
               <w:t>onfocus</w:t>
             </w:r>
@@ -2487,12 +2546,14 @@
               <w:rPr>
                 <w:rFonts w:cstheme="minorHAnsi"/>
                 <w:szCs w:val="22"/>
-              </w:rPr>
-            </w:pPr>
-            <w:r>
-              <w:rPr>
-                <w:rFonts w:cstheme="minorHAnsi"/>
-                <w:szCs w:val="22"/>
+                <w:highlight w:val="yellow"/>
+              </w:rPr>
+            </w:pPr>
+            <w:r>
+              <w:rPr>
+                <w:rFonts w:cstheme="minorHAnsi"/>
+                <w:szCs w:val="22"/>
+                <w:highlight w:val="yellow"/>
               </w:rPr>
               <w:t>It refers current object</w:t>
             </w:r>
@@ -2750,7 +2811,22 @@
                 <w:rFonts w:cstheme="minorHAnsi"/>
                 <w:szCs w:val="22"/>
               </w:rPr>
-              <w:t>15     b. 258    c. 78     d. error</w:t>
+              <w:t xml:space="preserve">15     b. 258    </w:t>
+            </w:r>
+            <w:r>
+              <w:rPr>
+                <w:rFonts w:cstheme="minorHAnsi"/>
+                <w:szCs w:val="22"/>
+                <w:highlight w:val="yellow"/>
+              </w:rPr>
+              <w:t>c. 78</w:t>
+            </w:r>
+            <w:r>
+              <w:rPr>
+                <w:rFonts w:cstheme="minorHAnsi"/>
+                <w:szCs w:val="22"/>
+              </w:rPr>
+              <w:t xml:space="preserve">     d. error</w:t>
             </w:r>
           </w:p>
           <w:p>
@@ -2818,12 +2894,14 @@
               <w:rPr>
                 <w:rFonts w:cstheme="minorHAnsi"/>
                 <w:szCs w:val="22"/>
-              </w:rPr>
-            </w:pPr>
-            <w:r>
-              <w:rPr>
-                <w:rFonts w:cstheme="minorHAnsi"/>
-                <w:szCs w:val="22"/>
+                <w:highlight w:val="yellow"/>
+              </w:rPr>
+            </w:pPr>
+            <w:r>
+              <w:rPr>
+                <w:rFonts w:cstheme="minorHAnsi"/>
+                <w:szCs w:val="22"/>
+                <w:highlight w:val="yellow"/>
               </w:rPr>
               <w:t>var obj = {};</w:t>
             </w:r>
@@ -2858,12 +2936,14 @@
               <w:rPr>
                 <w:rFonts w:cstheme="minorHAnsi"/>
                 <w:szCs w:val="22"/>
-              </w:rPr>
-            </w:pPr>
-            <w:r>
-              <w:rPr>
-                <w:rFonts w:cstheme="minorHAnsi"/>
-                <w:szCs w:val="22"/>
+                <w:highlight w:val="yellow"/>
+              </w:rPr>
+            </w:pPr>
+            <w:r>
+              <w:rPr>
+                <w:rFonts w:cstheme="minorHAnsi"/>
+                <w:szCs w:val="22"/>
+                <w:highlight w:val="yellow"/>
               </w:rPr>
               <w:t>var obj=new Object();</w:t>
             </w:r>
@@ -3050,8 +3130,16 @@
               <w:rPr>
                 <w:rFonts w:cstheme="minorHAnsi"/>
                 <w:szCs w:val="22"/>
-              </w:rPr>
-              <w:t xml:space="preserve">c.  var f= new Function("x", "y", "return x + y"); </w:t>
+                <w:highlight w:val="yellow"/>
+              </w:rPr>
+              <w:t>c.  var f= new Function("x", "y", "return x + y");</w:t>
+            </w:r>
+            <w:r>
+              <w:rPr>
+                <w:rFonts w:cstheme="minorHAnsi"/>
+                <w:szCs w:val="22"/>
+              </w:rPr>
+              <w:t xml:space="preserve"> </w:t>
             </w:r>
           </w:p>
           <w:p>
@@ -3224,12 +3312,14 @@
               <w:rPr>
                 <w:rFonts w:cstheme="minorHAnsi"/>
                 <w:szCs w:val="22"/>
-              </w:rPr>
-            </w:pPr>
-            <w:r>
-              <w:rPr>
-                <w:rFonts w:cstheme="minorHAnsi"/>
-                <w:szCs w:val="22"/>
+                <w:highlight w:val="yellow"/>
+              </w:rPr>
+            </w:pPr>
+            <w:r>
+              <w:rPr>
+                <w:rFonts w:cstheme="minorHAnsi"/>
+                <w:szCs w:val="22"/>
+                <w:highlight w:val="yellow"/>
               </w:rPr>
               <w:t xml:space="preserve">Only one accepts a desired string length as an argument. </w:t>
             </w:r>
@@ -3347,13 +3437,22 @@
                 <w:rFonts w:cstheme="minorHAnsi"/>
                 <w:szCs w:val="22"/>
               </w:rPr>
-              <w:t xml:space="preserve">()       b. </w:t>
+              <w:t xml:space="preserve">()       </w:t>
+            </w:r>
+            <w:r>
+              <w:rPr>
+                <w:rFonts w:cstheme="minorHAnsi"/>
+                <w:szCs w:val="22"/>
+                <w:highlight w:val="yellow"/>
+              </w:rPr>
+              <w:t xml:space="preserve">b. </w:t>
             </w:r>
             <w:proofErr w:type="spellStart"/>
             <w:r>
               <w:rPr>
                 <w:rFonts w:cstheme="minorHAnsi"/>
                 <w:szCs w:val="22"/>
+                <w:highlight w:val="yellow"/>
               </w:rPr>
               <w:t>getTime</w:t>
             </w:r>
@@ -3362,8 +3461,16 @@
               <w:rPr>
                 <w:rFonts w:cstheme="minorHAnsi"/>
                 <w:szCs w:val="22"/>
-              </w:rPr>
-              <w:t xml:space="preserve">() </w:t>
+                <w:highlight w:val="yellow"/>
+              </w:rPr>
+              <w:t>()</w:t>
+            </w:r>
+            <w:r>
+              <w:rPr>
+                <w:rFonts w:cstheme="minorHAnsi"/>
+                <w:szCs w:val="22"/>
+              </w:rPr>
+              <w:t xml:space="preserve"> </w:t>
             </w:r>
           </w:p>
           <w:p>
@@ -3551,12 +3658,14 @@
               <w:rPr>
                 <w:rFonts w:cstheme="minorHAnsi"/>
                 <w:szCs w:val="22"/>
-              </w:rPr>
-            </w:pPr>
-            <w:r>
-              <w:rPr>
-                <w:rFonts w:cstheme="minorHAnsi"/>
-                <w:szCs w:val="22"/>
+                <w:highlight w:val="yellow"/>
+              </w:rPr>
+            </w:pPr>
+            <w:r>
+              <w:rPr>
+                <w:rFonts w:cstheme="minorHAnsi"/>
+                <w:szCs w:val="22"/>
+                <w:highlight w:val="yellow"/>
               </w:rPr>
               <w:t>var r = new Function(“</w:t>
             </w:r>
@@ -3565,6 +3674,7 @@
               <w:rPr>
                 <w:rFonts w:cstheme="minorHAnsi"/>
                 <w:szCs w:val="22"/>
+                <w:highlight w:val="yellow"/>
               </w:rPr>
               <w:t>a”,”b”,”return</w:t>
             </w:r>
@@ -3573,6 +3683,7 @@
               <w:rPr>
                 <w:rFonts w:cstheme="minorHAnsi"/>
                 <w:szCs w:val="22"/>
+                <w:highlight w:val="yellow"/>
               </w:rPr>
               <w:t xml:space="preserve"> </w:t>
             </w:r>
@@ -3581,6 +3692,7 @@
               <w:rPr>
                 <w:rFonts w:cstheme="minorHAnsi"/>
                 <w:szCs w:val="22"/>
+                <w:highlight w:val="yellow"/>
               </w:rPr>
               <w:t>a+b</w:t>
             </w:r>
@@ -3589,6 +3701,7 @@
               <w:rPr>
                 <w:rFonts w:cstheme="minorHAnsi"/>
                 <w:szCs w:val="22"/>
+                <w:highlight w:val="yellow"/>
               </w:rPr>
               <w:t>”);</w:t>
             </w:r>
@@ -3807,13 +3920,22 @@
                 <w:rFonts w:cstheme="minorHAnsi"/>
                 <w:szCs w:val="22"/>
               </w:rPr>
-              <w:t xml:space="preserve">7.25)       d.   </w:t>
+              <w:t xml:space="preserve">7.25)       </w:t>
+            </w:r>
+            <w:r>
+              <w:rPr>
+                <w:rFonts w:cstheme="minorHAnsi"/>
+                <w:szCs w:val="22"/>
+                <w:highlight w:val="yellow"/>
+              </w:rPr>
+              <w:t xml:space="preserve">d.   </w:t>
             </w:r>
             <w:proofErr w:type="spellStart"/>
             <w:r>
               <w:rPr>
                 <w:rFonts w:cstheme="minorHAnsi"/>
                 <w:szCs w:val="22"/>
+                <w:highlight w:val="yellow"/>
               </w:rPr>
               <w:t>math.round</w:t>
             </w:r>
@@ -3822,6 +3944,7 @@
               <w:rPr>
                 <w:rFonts w:cstheme="minorHAnsi"/>
                 <w:szCs w:val="22"/>
+                <w:highlight w:val="yellow"/>
               </w:rPr>
               <w:t>(7.25)</w:t>
             </w:r>
@@ -3901,6 +4024,7 @@
               <w:rPr>
                 <w:rFonts w:cstheme="minorHAnsi"/>
                 <w:szCs w:val="22"/>
+                <w:highlight w:val="yellow"/>
               </w:rPr>
               <w:t xml:space="preserve">a. </w:t>
             </w:r>
@@ -3910,6 +4034,7 @@
               <w:rPr>
                 <w:rFonts w:cstheme="minorHAnsi"/>
                 <w:szCs w:val="22"/>
+                <w:highlight w:val="yellow"/>
               </w:rPr>
               <w:t>charAt</w:t>
             </w:r>
@@ -3918,6 +4043,7 @@
               <w:rPr>
                 <w:rFonts w:cstheme="minorHAnsi"/>
                 <w:szCs w:val="22"/>
+                <w:highlight w:val="yellow"/>
               </w:rPr>
               <w:t>(</w:t>
             </w:r>
@@ -3926,8 +4052,16 @@
               <w:rPr>
                 <w:rFonts w:cstheme="minorHAnsi"/>
                 <w:szCs w:val="22"/>
-              </w:rPr>
-              <w:t xml:space="preserve">)          b.  </w:t>
+                <w:highlight w:val="yellow"/>
+              </w:rPr>
+              <w:t>)</w:t>
+            </w:r>
+            <w:r>
+              <w:rPr>
+                <w:rFonts w:cstheme="minorHAnsi"/>
+                <w:szCs w:val="22"/>
+              </w:rPr>
+              <w:t xml:space="preserve">          b.  </w:t>
             </w:r>
             <w:proofErr w:type="spellStart"/>
             <w:r>
@@ -4076,8 +4210,16 @@
               <w:rPr>
                 <w:rFonts w:cstheme="minorHAnsi"/>
                 <w:szCs w:val="22"/>
-              </w:rPr>
-              <w:t xml:space="preserve">b. at the end of a statement </w:t>
+                <w:highlight w:val="yellow"/>
+              </w:rPr>
+              <w:t>b. at the end of a statement</w:t>
+            </w:r>
+            <w:r>
+              <w:rPr>
+                <w:rFonts w:cstheme="minorHAnsi"/>
+                <w:szCs w:val="22"/>
+              </w:rPr>
+              <w:t xml:space="preserve"> </w:t>
             </w:r>
           </w:p>
           <w:p>
@@ -4226,7 +4368,7 @@
 </file>
 
 <file path=word/endnotes.xml><?xml version="1.0" encoding="utf-8"?>
-<w:endnotes xmlns:wpc="http://schemas.microsoft.com/office/word/2010/wordprocessingCanvas" xmlns:cx="http://schemas.microsoft.com/office/drawing/2014/chartex" xmlns:cx1="http://schemas.microsoft.com/office/drawing/2015/9/8/chartex" xmlns:cx2="http://schemas.microsoft.com/office/drawing/2015/10/21/chartex" xmlns:cx3="http://schemas.microsoft.com/office/drawing/2016/5/9/chartex" xmlns:cx4="http://schemas.microsoft.com/office/drawing/2016/5/10/chartex" xmlns:cx5="http://schemas.microsoft.com/office/drawing/2016/5/11/chartex" xmlns:cx6="http://schemas.microsoft.com/office/drawing/2016/5/12/chartex" xmlns:cx7="http://schemas.microsoft.com/office/drawing/2016/5/13/chartex" xmlns:cx8="http://schemas.microsoft.com/office/drawing/2016/5/14/chartex" xmlns:mc="http://schemas.openxmlformats.org/markup-compatibility/2006" xmlns:aink="http://schemas.microsoft.com/office/drawing/2016/ink" xmlns:am3d="http://schemas.microsoft.com/office/drawing/2017/model3d" xmlns:o="urn:schemas-microsoft-com:office:office" xmlns:r="http://schemas.openxmlformats.org/officeDocument/2006/relationships" xmlns:m="http://schemas.openxmlformats.org/officeDocument/2006/math" xmlns:v="urn:schemas-microsoft-com:vml" xmlns:wp14="http://schemas.microsoft.com/office/word/2010/wordprocessingDrawing" xmlns:wp="http://schemas.openxmlformats.org/drawingml/2006/wordprocessingDrawing" xmlns:w10="urn:schemas-microsoft-com:office:word" xmlns:w="http://schemas.openxmlformats.org/wordprocessingml/2006/main" xmlns:w14="http://schemas.microsoft.com/office/word/2010/wordml" xmlns:w15="http://schemas.microsoft.com/office/word/2012/wordml" xmlns:w16cex="http://schemas.microsoft.com/office/word/2018/wordml/cex" xmlns:w16cid="http://schemas.microsoft.com/office/word/2016/wordml/cid" xmlns:w16="http://schemas.microsoft.com/office/word/2018/wordml" xmlns:w16se="http://schemas.microsoft.com/office/word/2015/wordml/symex" xmlns:wpg="http://schemas.microsoft.com/office/word/2010/wordprocessingGroup" xmlns:wpi="http://schemas.microsoft.com/office/word/2010/wordprocessingInk" xmlns:wne="http://schemas.microsoft.com/office/word/2006/wordml" xmlns:wps="http://schemas.microsoft.com/office/word/2010/wordprocessingShape" mc:Ignorable="w14 w15 w16se w16cid w16 w16cex wp14">
+<w:endnotes xmlns:wpc="http://schemas.microsoft.com/office/word/2010/wordprocessingCanvas" xmlns:cx="http://schemas.microsoft.com/office/drawing/2014/chartex" xmlns:cx1="http://schemas.microsoft.com/office/drawing/2015/9/8/chartex" xmlns:cx2="http://schemas.microsoft.com/office/drawing/2015/10/21/chartex" xmlns:cx3="http://schemas.microsoft.com/office/drawing/2016/5/9/chartex" xmlns:cx4="http://schemas.microsoft.com/office/drawing/2016/5/10/chartex" xmlns:cx5="http://schemas.microsoft.com/office/drawing/2016/5/11/chartex" xmlns:cx6="http://schemas.microsoft.com/office/drawing/2016/5/12/chartex" xmlns:cx7="http://schemas.microsoft.com/office/drawing/2016/5/13/chartex" xmlns:cx8="http://schemas.microsoft.com/office/drawing/2016/5/14/chartex" xmlns:mc="http://schemas.openxmlformats.org/markup-compatibility/2006" xmlns:aink="http://schemas.microsoft.com/office/drawing/2016/ink" xmlns:am3d="http://schemas.microsoft.com/office/drawing/2017/model3d" xmlns:o="urn:schemas-microsoft-com:office:office" xmlns:oel="http://schemas.microsoft.com/office/2019/extlst" xmlns:r="http://schemas.openxmlformats.org/officeDocument/2006/relationships" xmlns:m="http://schemas.openxmlformats.org/officeDocument/2006/math" xmlns:v="urn:schemas-microsoft-com:vml" xmlns:wp14="http://schemas.microsoft.com/office/word/2010/wordprocessingDrawing" xmlns:wp="http://schemas.openxmlformats.org/drawingml/2006/wordprocessingDrawing" xmlns:w10="urn:schemas-microsoft-com:office:word" xmlns:w="http://schemas.openxmlformats.org/wordprocessingml/2006/main" xmlns:w14="http://schemas.microsoft.com/office/word/2010/wordml" xmlns:w15="http://schemas.microsoft.com/office/word/2012/wordml" xmlns:w16cex="http://schemas.microsoft.com/office/word/2018/wordml/cex" xmlns:w16cid="http://schemas.microsoft.com/office/word/2016/wordml/cid" xmlns:w16="http://schemas.microsoft.com/office/word/2018/wordml" xmlns:w16sdtdh="http://schemas.microsoft.com/office/word/2020/wordml/sdtdatahash" xmlns:w16se="http://schemas.microsoft.com/office/word/2015/wordml/symex" xmlns:wpg="http://schemas.microsoft.com/office/word/2010/wordprocessingGroup" xmlns:wpi="http://schemas.microsoft.com/office/word/2010/wordprocessingInk" xmlns:wne="http://schemas.microsoft.com/office/word/2006/wordml" xmlns:wps="http://schemas.microsoft.com/office/word/2010/wordprocessingShape" mc:Ignorable="w14 w15 w16se w16cid w16 w16cex w16sdtdh wp14">
   <w:endnote w:type="separator" w:id="-1">
     <w:p>
       <w:pPr>
@@ -4251,7 +4393,7 @@
 </file>
 
 <file path=word/footer1.xml><?xml version="1.0" encoding="utf-8"?>
-<w:ftr xmlns:wpc="http://schemas.microsoft.com/office/word/2010/wordprocessingCanvas" xmlns:cx="http://schemas.microsoft.com/office/drawing/2014/chartex" xmlns:cx1="http://schemas.microsoft.com/office/drawing/2015/9/8/chartex" xmlns:cx2="http://schemas.microsoft.com/office/drawing/2015/10/21/chartex" xmlns:cx3="http://schemas.microsoft.com/office/drawing/2016/5/9/chartex" xmlns:cx4="http://schemas.microsoft.com/office/drawing/2016/5/10/chartex" xmlns:cx5="http://schemas.microsoft.com/office/drawing/2016/5/11/chartex" xmlns:cx6="http://schemas.microsoft.com/office/drawing/2016/5/12/chartex" xmlns:cx7="http://schemas.microsoft.com/office/drawing/2016/5/13/chartex" xmlns:cx8="http://schemas.microsoft.com/office/drawing/2016/5/14/chartex" xmlns:mc="http://schemas.openxmlformats.org/markup-compatibility/2006" xmlns:aink="http://schemas.microsoft.com/office/drawing/2016/ink" xmlns:am3d="http://schemas.microsoft.com/office/drawing/2017/model3d" xmlns:o="urn:schemas-microsoft-com:office:office" xmlns:r="http://schemas.openxmlformats.org/officeDocument/2006/relationships" xmlns:m="http://schemas.openxmlformats.org/officeDocument/2006/math" xmlns:v="urn:schemas-microsoft-com:vml" xmlns:wp14="http://schemas.microsoft.com/office/word/2010/wordprocessingDrawing" xmlns:wp="http://schemas.openxmlformats.org/drawingml/2006/wordprocessingDrawing" xmlns:w10="urn:schemas-microsoft-com:office:word" xmlns:w="http://schemas.openxmlformats.org/wordprocessingml/2006/main" xmlns:w14="http://schemas.microsoft.com/office/word/2010/wordml" xmlns:w15="http://schemas.microsoft.com/office/word/2012/wordml" xmlns:w16cex="http://schemas.microsoft.com/office/word/2018/wordml/cex" xmlns:w16cid="http://schemas.microsoft.com/office/word/2016/wordml/cid" xmlns:w16="http://schemas.microsoft.com/office/word/2018/wordml" xmlns:w16se="http://schemas.microsoft.com/office/word/2015/wordml/symex" xmlns:wpg="http://schemas.microsoft.com/office/word/2010/wordprocessingGroup" xmlns:wpi="http://schemas.microsoft.com/office/word/2010/wordprocessingInk" xmlns:wne="http://schemas.microsoft.com/office/word/2006/wordml" xmlns:wps="http://schemas.microsoft.com/office/word/2010/wordprocessingShape" mc:Ignorable="w14 w15 w16se w16cid w16 w16cex wp14">
+<w:ftr xmlns:wpc="http://schemas.microsoft.com/office/word/2010/wordprocessingCanvas" xmlns:cx="http://schemas.microsoft.com/office/drawing/2014/chartex" xmlns:cx1="http://schemas.microsoft.com/office/drawing/2015/9/8/chartex" xmlns:cx2="http://schemas.microsoft.com/office/drawing/2015/10/21/chartex" xmlns:cx3="http://schemas.microsoft.com/office/drawing/2016/5/9/chartex" xmlns:cx4="http://schemas.microsoft.com/office/drawing/2016/5/10/chartex" xmlns:cx5="http://schemas.microsoft.com/office/drawing/2016/5/11/chartex" xmlns:cx6="http://schemas.microsoft.com/office/drawing/2016/5/12/chartex" xmlns:cx7="http://schemas.microsoft.com/office/drawing/2016/5/13/chartex" xmlns:cx8="http://schemas.microsoft.com/office/drawing/2016/5/14/chartex" xmlns:mc="http://schemas.openxmlformats.org/markup-compatibility/2006" xmlns:aink="http://schemas.microsoft.com/office/drawing/2016/ink" xmlns:am3d="http://schemas.microsoft.com/office/drawing/2017/model3d" xmlns:o="urn:schemas-microsoft-com:office:office" xmlns:oel="http://schemas.microsoft.com/office/2019/extlst" xmlns:r="http://schemas.openxmlformats.org/officeDocument/2006/relationships" xmlns:m="http://schemas.openxmlformats.org/officeDocument/2006/math" xmlns:v="urn:schemas-microsoft-com:vml" xmlns:wp14="http://schemas.microsoft.com/office/word/2010/wordprocessingDrawing" xmlns:wp="http://schemas.openxmlformats.org/drawingml/2006/wordprocessingDrawing" xmlns:w10="urn:schemas-microsoft-com:office:word" xmlns:w="http://schemas.openxmlformats.org/wordprocessingml/2006/main" xmlns:w14="http://schemas.microsoft.com/office/word/2010/wordml" xmlns:w15="http://schemas.microsoft.com/office/word/2012/wordml" xmlns:w16cex="http://schemas.microsoft.com/office/word/2018/wordml/cex" xmlns:w16cid="http://schemas.microsoft.com/office/word/2016/wordml/cid" xmlns:w16="http://schemas.microsoft.com/office/word/2018/wordml" xmlns:w16sdtdh="http://schemas.microsoft.com/office/word/2020/wordml/sdtdatahash" xmlns:w16se="http://schemas.microsoft.com/office/word/2015/wordml/symex" xmlns:wpg="http://schemas.microsoft.com/office/word/2010/wordprocessingGroup" xmlns:wpi="http://schemas.microsoft.com/office/word/2010/wordprocessingInk" xmlns:wne="http://schemas.microsoft.com/office/word/2006/wordml" xmlns:wps="http://schemas.microsoft.com/office/word/2010/wordprocessingShape" mc:Ignorable="w14 w15 w16se w16cid w16 w16cex w16sdtdh wp14">
   <w:p>
     <w:pPr>
       <w:pStyle w:val="Footer"/>
@@ -4261,7 +4403,7 @@
 </file>
 
 <file path=word/footer2.xml><?xml version="1.0" encoding="utf-8"?>
-<w:ftr xmlns:wpc="http://schemas.microsoft.com/office/word/2010/wordprocessingCanvas" xmlns:cx="http://schemas.microsoft.com/office/drawing/2014/chartex" xmlns:cx1="http://schemas.microsoft.com/office/drawing/2015/9/8/chartex" xmlns:cx2="http://schemas.microsoft.com/office/drawing/2015/10/21/chartex" xmlns:cx3="http://schemas.microsoft.com/office/drawing/2016/5/9/chartex" xmlns:cx4="http://schemas.microsoft.com/office/drawing/2016/5/10/chartex" xmlns:cx5="http://schemas.microsoft.com/office/drawing/2016/5/11/chartex" xmlns:cx6="http://schemas.microsoft.com/office/drawing/2016/5/12/chartex" xmlns:cx7="http://schemas.microsoft.com/office/drawing/2016/5/13/chartex" xmlns:cx8="http://schemas.microsoft.com/office/drawing/2016/5/14/chartex" xmlns:mc="http://schemas.openxmlformats.org/markup-compatibility/2006" xmlns:aink="http://schemas.microsoft.com/office/drawing/2016/ink" xmlns:am3d="http://schemas.microsoft.com/office/drawing/2017/model3d" xmlns:o="urn:schemas-microsoft-com:office:office" xmlns:r="http://schemas.openxmlformats.org/officeDocument/2006/relationships" xmlns:m="http://schemas.openxmlformats.org/officeDocument/2006/math" xmlns:v="urn:schemas-microsoft-com:vml" xmlns:wp14="http://schemas.microsoft.com/office/word/2010/wordprocessingDrawing" xmlns:wp="http://schemas.openxmlformats.org/drawingml/2006/wordprocessingDrawing" xmlns:w10="urn:schemas-microsoft-com:office:word" xmlns:w="http://schemas.openxmlformats.org/wordprocessingml/2006/main" xmlns:w14="http://schemas.microsoft.com/office/word/2010/wordml" xmlns:w15="http://schemas.microsoft.com/office/word/2012/wordml" xmlns:w16cex="http://schemas.microsoft.com/office/word/2018/wordml/cex" xmlns:w16cid="http://schemas.microsoft.com/office/word/2016/wordml/cid" xmlns:w16="http://schemas.microsoft.com/office/word/2018/wordml" xmlns:w16se="http://schemas.microsoft.com/office/word/2015/wordml/symex" xmlns:wpg="http://schemas.microsoft.com/office/word/2010/wordprocessingGroup" xmlns:wpi="http://schemas.microsoft.com/office/word/2010/wordprocessingInk" xmlns:wne="http://schemas.microsoft.com/office/word/2006/wordml" xmlns:wps="http://schemas.microsoft.com/office/word/2010/wordprocessingShape" mc:Ignorable="w14 w15 w16se w16cid w16 w16cex wp14">
+<w:ftr xmlns:wpc="http://schemas.microsoft.com/office/word/2010/wordprocessingCanvas" xmlns:cx="http://schemas.microsoft.com/office/drawing/2014/chartex" xmlns:cx1="http://schemas.microsoft.com/office/drawing/2015/9/8/chartex" xmlns:cx2="http://schemas.microsoft.com/office/drawing/2015/10/21/chartex" xmlns:cx3="http://schemas.microsoft.com/office/drawing/2016/5/9/chartex" xmlns:cx4="http://schemas.microsoft.com/office/drawing/2016/5/10/chartex" xmlns:cx5="http://schemas.microsoft.com/office/drawing/2016/5/11/chartex" xmlns:cx6="http://schemas.microsoft.com/office/drawing/2016/5/12/chartex" xmlns:cx7="http://schemas.microsoft.com/office/drawing/2016/5/13/chartex" xmlns:cx8="http://schemas.microsoft.com/office/drawing/2016/5/14/chartex" xmlns:mc="http://schemas.openxmlformats.org/markup-compatibility/2006" xmlns:aink="http://schemas.microsoft.com/office/drawing/2016/ink" xmlns:am3d="http://schemas.microsoft.com/office/drawing/2017/model3d" xmlns:o="urn:schemas-microsoft-com:office:office" xmlns:oel="http://schemas.microsoft.com/office/2019/extlst" xmlns:r="http://schemas.openxmlformats.org/officeDocument/2006/relationships" xmlns:m="http://schemas.openxmlformats.org/officeDocument/2006/math" xmlns:v="urn:schemas-microsoft-com:vml" xmlns:wp14="http://schemas.microsoft.com/office/word/2010/wordprocessingDrawing" xmlns:wp="http://schemas.openxmlformats.org/drawingml/2006/wordprocessingDrawing" xmlns:w10="urn:schemas-microsoft-com:office:word" xmlns:w="http://schemas.openxmlformats.org/wordprocessingml/2006/main" xmlns:w14="http://schemas.microsoft.com/office/word/2010/wordml" xmlns:w15="http://schemas.microsoft.com/office/word/2012/wordml" xmlns:w16cex="http://schemas.microsoft.com/office/word/2018/wordml/cex" xmlns:w16cid="http://schemas.microsoft.com/office/word/2016/wordml/cid" xmlns:w16="http://schemas.microsoft.com/office/word/2018/wordml" xmlns:w16sdtdh="http://schemas.microsoft.com/office/word/2020/wordml/sdtdatahash" xmlns:w16se="http://schemas.microsoft.com/office/word/2015/wordml/symex" xmlns:wpg="http://schemas.microsoft.com/office/word/2010/wordprocessingGroup" xmlns:wpi="http://schemas.microsoft.com/office/word/2010/wordprocessingInk" xmlns:wne="http://schemas.microsoft.com/office/word/2006/wordml" xmlns:wps="http://schemas.microsoft.com/office/word/2010/wordprocessingShape" mc:Ignorable="w14 w15 w16se w16cid w16 w16cex w16sdtdh wp14">
   <w:p>
     <w:pPr>
       <w:pStyle w:val="Footer"/>
@@ -4279,7 +4421,7 @@
       <w:rPr>
         <w:noProof/>
       </w:rPr>
-      <w:t>Monday, March 15, 2021</w:t>
+      <w:t>Thursday, June 2, 2022</w:t>
     </w:r>
     <w:r>
       <w:fldChar w:fldCharType="end"/>
@@ -4330,7 +4472,7 @@
 </file>
 
 <file path=word/footer3.xml><?xml version="1.0" encoding="utf-8"?>
-<w:ftr xmlns:wpc="http://schemas.microsoft.com/office/word/2010/wordprocessingCanvas" xmlns:cx="http://schemas.microsoft.com/office/drawing/2014/chartex" xmlns:cx1="http://schemas.microsoft.com/office/drawing/2015/9/8/chartex" xmlns:cx2="http://schemas.microsoft.com/office/drawing/2015/10/21/chartex" xmlns:cx3="http://schemas.microsoft.com/office/drawing/2016/5/9/chartex" xmlns:cx4="http://schemas.microsoft.com/office/drawing/2016/5/10/chartex" xmlns:cx5="http://schemas.microsoft.com/office/drawing/2016/5/11/chartex" xmlns:cx6="http://schemas.microsoft.com/office/drawing/2016/5/12/chartex" xmlns:cx7="http://schemas.microsoft.com/office/drawing/2016/5/13/chartex" xmlns:cx8="http://schemas.microsoft.com/office/drawing/2016/5/14/chartex" xmlns:mc="http://schemas.openxmlformats.org/markup-compatibility/2006" xmlns:aink="http://schemas.microsoft.com/office/drawing/2016/ink" xmlns:am3d="http://schemas.microsoft.com/office/drawing/2017/model3d" xmlns:o="urn:schemas-microsoft-com:office:office" xmlns:r="http://schemas.openxmlformats.org/officeDocument/2006/relationships" xmlns:m="http://schemas.openxmlformats.org/officeDocument/2006/math" xmlns:v="urn:schemas-microsoft-com:vml" xmlns:wp14="http://schemas.microsoft.com/office/word/2010/wordprocessingDrawing" xmlns:wp="http://schemas.openxmlformats.org/drawingml/2006/wordprocessingDrawing" xmlns:w10="urn:schemas-microsoft-com:office:word" xmlns:w="http://schemas.openxmlformats.org/wordprocessingml/2006/main" xmlns:w14="http://schemas.microsoft.com/office/word/2010/wordml" xmlns:w15="http://schemas.microsoft.com/office/word/2012/wordml" xmlns:w16cex="http://schemas.microsoft.com/office/word/2018/wordml/cex" xmlns:w16cid="http://schemas.microsoft.com/office/word/2016/wordml/cid" xmlns:w16="http://schemas.microsoft.com/office/word/2018/wordml" xmlns:w16se="http://schemas.microsoft.com/office/word/2015/wordml/symex" xmlns:wpg="http://schemas.microsoft.com/office/word/2010/wordprocessingGroup" xmlns:wpi="http://schemas.microsoft.com/office/word/2010/wordprocessingInk" xmlns:wne="http://schemas.microsoft.com/office/word/2006/wordml" xmlns:wps="http://schemas.microsoft.com/office/word/2010/wordprocessingShape" mc:Ignorable="w14 w15 w16se w16cid w16 w16cex wp14">
+<w:ftr xmlns:wpc="http://schemas.microsoft.com/office/word/2010/wordprocessingCanvas" xmlns:cx="http://schemas.microsoft.com/office/drawing/2014/chartex" xmlns:cx1="http://schemas.microsoft.com/office/drawing/2015/9/8/chartex" xmlns:cx2="http://schemas.microsoft.com/office/drawing/2015/10/21/chartex" xmlns:cx3="http://schemas.microsoft.com/office/drawing/2016/5/9/chartex" xmlns:cx4="http://schemas.microsoft.com/office/drawing/2016/5/10/chartex" xmlns:cx5="http://schemas.microsoft.com/office/drawing/2016/5/11/chartex" xmlns:cx6="http://schemas.microsoft.com/office/drawing/2016/5/12/chartex" xmlns:cx7="http://schemas.microsoft.com/office/drawing/2016/5/13/chartex" xmlns:cx8="http://schemas.microsoft.com/office/drawing/2016/5/14/chartex" xmlns:mc="http://schemas.openxmlformats.org/markup-compatibility/2006" xmlns:aink="http://schemas.microsoft.com/office/drawing/2016/ink" xmlns:am3d="http://schemas.microsoft.com/office/drawing/2017/model3d" xmlns:o="urn:schemas-microsoft-com:office:office" xmlns:oel="http://schemas.microsoft.com/office/2019/extlst" xmlns:r="http://schemas.openxmlformats.org/officeDocument/2006/relationships" xmlns:m="http://schemas.openxmlformats.org/officeDocument/2006/math" xmlns:v="urn:schemas-microsoft-com:vml" xmlns:wp14="http://schemas.microsoft.com/office/word/2010/wordprocessingDrawing" xmlns:wp="http://schemas.openxmlformats.org/drawingml/2006/wordprocessingDrawing" xmlns:w10="urn:schemas-microsoft-com:office:word" xmlns:w="http://schemas.openxmlformats.org/wordprocessingml/2006/main" xmlns:w14="http://schemas.microsoft.com/office/word/2010/wordml" xmlns:w15="http://schemas.microsoft.com/office/word/2012/wordml" xmlns:w16cex="http://schemas.microsoft.com/office/word/2018/wordml/cex" xmlns:w16cid="http://schemas.microsoft.com/office/word/2016/wordml/cid" xmlns:w16="http://schemas.microsoft.com/office/word/2018/wordml" xmlns:w16sdtdh="http://schemas.microsoft.com/office/word/2020/wordml/sdtdatahash" xmlns:w16se="http://schemas.microsoft.com/office/word/2015/wordml/symex" xmlns:wpg="http://schemas.microsoft.com/office/word/2010/wordprocessingGroup" xmlns:wpi="http://schemas.microsoft.com/office/word/2010/wordprocessingInk" xmlns:wne="http://schemas.microsoft.com/office/word/2006/wordml" xmlns:wps="http://schemas.microsoft.com/office/word/2010/wordprocessingShape" mc:Ignorable="w14 w15 w16se w16cid w16 w16cex w16sdtdh wp14">
   <w:p>
     <w:pPr>
       <w:pStyle w:val="Footer"/>
@@ -4340,7 +4482,7 @@
 </file>
 
 <file path=word/footnotes.xml><?xml version="1.0" encoding="utf-8"?>
-<w:footnotes xmlns:wpc="http://schemas.microsoft.com/office/word/2010/wordprocessingCanvas" xmlns:cx="http://schemas.microsoft.com/office/drawing/2014/chartex" xmlns:cx1="http://schemas.microsoft.com/office/drawing/2015/9/8/chartex" xmlns:cx2="http://schemas.microsoft.com/office/drawing/2015/10/21/chartex" xmlns:cx3="http://schemas.microsoft.com/office/drawing/2016/5/9/chartex" xmlns:cx4="http://schemas.microsoft.com/office/drawing/2016/5/10/chartex" xmlns:cx5="http://schemas.microsoft.com/office/drawing/2016/5/11/chartex" xmlns:cx6="http://schemas.microsoft.com/office/drawing/2016/5/12/chartex" xmlns:cx7="http://schemas.microsoft.com/office/drawing/2016/5/13/chartex" xmlns:cx8="http://schemas.microsoft.com/office/drawing/2016/5/14/chartex" xmlns:mc="http://schemas.openxmlformats.org/markup-compatibility/2006" xmlns:aink="http://schemas.microsoft.com/office/drawing/2016/ink" xmlns:am3d="http://schemas.microsoft.com/office/drawing/2017/model3d" xmlns:o="urn:schemas-microsoft-com:office:office" xmlns:r="http://schemas.openxmlformats.org/officeDocument/2006/relationships" xmlns:m="http://schemas.openxmlformats.org/officeDocument/2006/math" xmlns:v="urn:schemas-microsoft-com:vml" xmlns:wp14="http://schemas.microsoft.com/office/word/2010/wordprocessingDrawing" xmlns:wp="http://schemas.openxmlformats.org/drawingml/2006/wordprocessingDrawing" xmlns:w10="urn:schemas-microsoft-com:office:word" xmlns:w="http://schemas.openxmlformats.org/wordprocessingml/2006/main" xmlns:w14="http://schemas.microsoft.com/office/word/2010/wordml" xmlns:w15="http://schemas.microsoft.com/office/word/2012/wordml" xmlns:w16cex="http://schemas.microsoft.com/office/word/2018/wordml/cex" xmlns:w16cid="http://schemas.microsoft.com/office/word/2016/wordml/cid" xmlns:w16="http://schemas.microsoft.com/office/word/2018/wordml" xmlns:w16se="http://schemas.microsoft.com/office/word/2015/wordml/symex" xmlns:wpg="http://schemas.microsoft.com/office/word/2010/wordprocessingGroup" xmlns:wpi="http://schemas.microsoft.com/office/word/2010/wordprocessingInk" xmlns:wne="http://schemas.microsoft.com/office/word/2006/wordml" xmlns:wps="http://schemas.microsoft.com/office/word/2010/wordprocessingShape" mc:Ignorable="w14 w15 w16se w16cid w16 w16cex wp14">
+<w:footnotes xmlns:wpc="http://schemas.microsoft.com/office/word/2010/wordprocessingCanvas" xmlns:cx="http://schemas.microsoft.com/office/drawing/2014/chartex" xmlns:cx1="http://schemas.microsoft.com/office/drawing/2015/9/8/chartex" xmlns:cx2="http://schemas.microsoft.com/office/drawing/2015/10/21/chartex" xmlns:cx3="http://schemas.microsoft.com/office/drawing/2016/5/9/chartex" xmlns:cx4="http://schemas.microsoft.com/office/drawing/2016/5/10/chartex" xmlns:cx5="http://schemas.microsoft.com/office/drawing/2016/5/11/chartex" xmlns:cx6="http://schemas.microsoft.com/office/drawing/2016/5/12/chartex" xmlns:cx7="http://schemas.microsoft.com/office/drawing/2016/5/13/chartex" xmlns:cx8="http://schemas.microsoft.com/office/drawing/2016/5/14/chartex" xmlns:mc="http://schemas.openxmlformats.org/markup-compatibility/2006" xmlns:aink="http://schemas.microsoft.com/office/drawing/2016/ink" xmlns:am3d="http://schemas.microsoft.com/office/drawing/2017/model3d" xmlns:o="urn:schemas-microsoft-com:office:office" xmlns:oel="http://schemas.microsoft.com/office/2019/extlst" xmlns:r="http://schemas.openxmlformats.org/officeDocument/2006/relationships" xmlns:m="http://schemas.openxmlformats.org/officeDocument/2006/math" xmlns:v="urn:schemas-microsoft-com:vml" xmlns:wp14="http://schemas.microsoft.com/office/word/2010/wordprocessingDrawing" xmlns:wp="http://schemas.openxmlformats.org/drawingml/2006/wordprocessingDrawing" xmlns:w10="urn:schemas-microsoft-com:office:word" xmlns:w="http://schemas.openxmlformats.org/wordprocessingml/2006/main" xmlns:w14="http://schemas.microsoft.com/office/word/2010/wordml" xmlns:w15="http://schemas.microsoft.com/office/word/2012/wordml" xmlns:w16cex="http://schemas.microsoft.com/office/word/2018/wordml/cex" xmlns:w16cid="http://schemas.microsoft.com/office/word/2016/wordml/cid" xmlns:w16="http://schemas.microsoft.com/office/word/2018/wordml" xmlns:w16sdtdh="http://schemas.microsoft.com/office/word/2020/wordml/sdtdatahash" xmlns:w16se="http://schemas.microsoft.com/office/word/2015/wordml/symex" xmlns:wpg="http://schemas.microsoft.com/office/word/2010/wordprocessingGroup" xmlns:wpi="http://schemas.microsoft.com/office/word/2010/wordprocessingInk" xmlns:wne="http://schemas.microsoft.com/office/word/2006/wordml" xmlns:wps="http://schemas.microsoft.com/office/word/2010/wordprocessingShape" mc:Ignorable="w14 w15 w16se w16cid w16 w16cex w16sdtdh wp14">
   <w:footnote w:type="separator" w:id="-1">
     <w:p>
       <w:pPr>
@@ -4365,7 +4507,7 @@
 </file>
 
 <file path=word/header1.xml><?xml version="1.0" encoding="utf-8"?>
-<w:hdr xmlns:wpc="http://schemas.microsoft.com/office/word/2010/wordprocessingCanvas" xmlns:cx="http://schemas.microsoft.com/office/drawing/2014/chartex" xmlns:cx1="http://schemas.microsoft.com/office/drawing/2015/9/8/chartex" xmlns:cx2="http://schemas.microsoft.com/office/drawing/2015/10/21/chartex" xmlns:cx3="http://schemas.microsoft.com/office/drawing/2016/5/9/chartex" xmlns:cx4="http://schemas.microsoft.com/office/drawing/2016/5/10/chartex" xmlns:cx5="http://schemas.microsoft.com/office/drawing/2016/5/11/chartex" xmlns:cx6="http://schemas.microsoft.com/office/drawing/2016/5/12/chartex" xmlns:cx7="http://schemas.microsoft.com/office/drawing/2016/5/13/chartex" xmlns:cx8="http://schemas.microsoft.com/office/drawing/2016/5/14/chartex" xmlns:mc="http://schemas.openxmlformats.org/markup-compatibility/2006" xmlns:aink="http://schemas.microsoft.com/office/drawing/2016/ink" xmlns:am3d="http://schemas.microsoft.com/office/drawing/2017/model3d" xmlns:o="urn:schemas-microsoft-com:office:office" xmlns:r="http://schemas.openxmlformats.org/officeDocument/2006/relationships" xmlns:m="http://schemas.openxmlformats.org/officeDocument/2006/math" xmlns:v="urn:schemas-microsoft-com:vml" xmlns:wp14="http://schemas.microsoft.com/office/word/2010/wordprocessingDrawing" xmlns:wp="http://schemas.openxmlformats.org/drawingml/2006/wordprocessingDrawing" xmlns:w10="urn:schemas-microsoft-com:office:word" xmlns:w="http://schemas.openxmlformats.org/wordprocessingml/2006/main" xmlns:w14="http://schemas.microsoft.com/office/word/2010/wordml" xmlns:w15="http://schemas.microsoft.com/office/word/2012/wordml" xmlns:w16cex="http://schemas.microsoft.com/office/word/2018/wordml/cex" xmlns:w16cid="http://schemas.microsoft.com/office/word/2016/wordml/cid" xmlns:w16="http://schemas.microsoft.com/office/word/2018/wordml" xmlns:w16se="http://schemas.microsoft.com/office/word/2015/wordml/symex" xmlns:wpg="http://schemas.microsoft.com/office/word/2010/wordprocessingGroup" xmlns:wpi="http://schemas.microsoft.com/office/word/2010/wordprocessingInk" xmlns:wne="http://schemas.microsoft.com/office/word/2006/wordml" xmlns:wps="http://schemas.microsoft.com/office/word/2010/wordprocessingShape" mc:Ignorable="w14 w15 w16se w16cid w16 w16cex wp14">
+<w:hdr xmlns:wpc="http://schemas.microsoft.com/office/word/2010/wordprocessingCanvas" xmlns:cx="http://schemas.microsoft.com/office/drawing/2014/chartex" xmlns:cx1="http://schemas.microsoft.com/office/drawing/2015/9/8/chartex" xmlns:cx2="http://schemas.microsoft.com/office/drawing/2015/10/21/chartex" xmlns:cx3="http://schemas.microsoft.com/office/drawing/2016/5/9/chartex" xmlns:cx4="http://schemas.microsoft.com/office/drawing/2016/5/10/chartex" xmlns:cx5="http://schemas.microsoft.com/office/drawing/2016/5/11/chartex" xmlns:cx6="http://schemas.microsoft.com/office/drawing/2016/5/12/chartex" xmlns:cx7="http://schemas.microsoft.com/office/drawing/2016/5/13/chartex" xmlns:cx8="http://schemas.microsoft.com/office/drawing/2016/5/14/chartex" xmlns:mc="http://schemas.openxmlformats.org/markup-compatibility/2006" xmlns:aink="http://schemas.microsoft.com/office/drawing/2016/ink" xmlns:am3d="http://schemas.microsoft.com/office/drawing/2017/model3d" xmlns:o="urn:schemas-microsoft-com:office:office" xmlns:oel="http://schemas.microsoft.com/office/2019/extlst" xmlns:r="http://schemas.openxmlformats.org/officeDocument/2006/relationships" xmlns:m="http://schemas.openxmlformats.org/officeDocument/2006/math" xmlns:v="urn:schemas-microsoft-com:vml" xmlns:wp14="http://schemas.microsoft.com/office/word/2010/wordprocessingDrawing" xmlns:wp="http://schemas.openxmlformats.org/drawingml/2006/wordprocessingDrawing" xmlns:w10="urn:schemas-microsoft-com:office:word" xmlns:w="http://schemas.openxmlformats.org/wordprocessingml/2006/main" xmlns:w14="http://schemas.microsoft.com/office/word/2010/wordml" xmlns:w15="http://schemas.microsoft.com/office/word/2012/wordml" xmlns:w16cex="http://schemas.microsoft.com/office/word/2018/wordml/cex" xmlns:w16cid="http://schemas.microsoft.com/office/word/2016/wordml/cid" xmlns:w16="http://schemas.microsoft.com/office/word/2018/wordml" xmlns:w16sdtdh="http://schemas.microsoft.com/office/word/2020/wordml/sdtdatahash" xmlns:w16se="http://schemas.microsoft.com/office/word/2015/wordml/symex" xmlns:wpg="http://schemas.microsoft.com/office/word/2010/wordprocessingGroup" xmlns:wpi="http://schemas.microsoft.com/office/word/2010/wordprocessingInk" xmlns:wne="http://schemas.microsoft.com/office/word/2006/wordml" xmlns:wps="http://schemas.microsoft.com/office/word/2010/wordprocessingShape" mc:Ignorable="w14 w15 w16se w16cid w16 w16cex w16sdtdh wp14">
   <w:p>
     <w:pPr>
       <w:pStyle w:val="Header"/>
@@ -4399,7 +4541,7 @@
           </v:handles>
           <o:lock v:ext="edit" text="t" shapetype="t"/>
         </v:shapetype>
-        <v:shape id="PowerPlusWaterMarkObject122737172" o:spid="_x0000_s2050" type="#_x0000_t136" style="position:absolute;margin-left:0;margin-top:0;width:668.55pt;height:69.15pt;rotation:315;z-index:-251655168;mso-position-horizontal:center;mso-position-horizontal-relative:margin;mso-position-vertical:center;mso-position-vertical-relative:margin" o:allowincell="f" fillcolor="silver" stroked="f">
+        <v:shape id="PowerPlusWaterMarkObject122737172" o:spid="_x0000_s1026" type="#_x0000_t136" style="position:absolute;margin-left:0;margin-top:0;width:668.55pt;height:69.15pt;rotation:315;z-index:-251655168;mso-position-horizontal:center;mso-position-horizontal-relative:margin;mso-position-vertical:center;mso-position-vertical-relative:margin" o:allowincell="f" fillcolor="silver" stroked="f">
           <v:fill opacity=".5"/>
           <v:textpath style="font-family:&quot;Calibri&quot;;font-size:1pt" string="Syed Ziaul Habib (roobon@gmail.com"/>
           <w10:wrap anchorx="margin" anchory="margin"/>
@@ -4411,7 +4553,7 @@
 </file>
 
 <file path=word/header2.xml><?xml version="1.0" encoding="utf-8"?>
-<w:hdr xmlns:wpc="http://schemas.microsoft.com/office/word/2010/wordprocessingCanvas" xmlns:cx="http://schemas.microsoft.com/office/drawing/2014/chartex" xmlns:cx1="http://schemas.microsoft.com/office/drawing/2015/9/8/chartex" xmlns:cx2="http://schemas.microsoft.com/office/drawing/2015/10/21/chartex" xmlns:cx3="http://schemas.microsoft.com/office/drawing/2016/5/9/chartex" xmlns:cx4="http://schemas.microsoft.com/office/drawing/2016/5/10/chartex" xmlns:cx5="http://schemas.microsoft.com/office/drawing/2016/5/11/chartex" xmlns:cx6="http://schemas.microsoft.com/office/drawing/2016/5/12/chartex" xmlns:cx7="http://schemas.microsoft.com/office/drawing/2016/5/13/chartex" xmlns:cx8="http://schemas.microsoft.com/office/drawing/2016/5/14/chartex" xmlns:mc="http://schemas.openxmlformats.org/markup-compatibility/2006" xmlns:aink="http://schemas.microsoft.com/office/drawing/2016/ink" xmlns:am3d="http://schemas.microsoft.com/office/drawing/2017/model3d" xmlns:o="urn:schemas-microsoft-com:office:office" xmlns:r="http://schemas.openxmlformats.org/officeDocument/2006/relationships" xmlns:m="http://schemas.openxmlformats.org/officeDocument/2006/math" xmlns:v="urn:schemas-microsoft-com:vml" xmlns:wp14="http://schemas.microsoft.com/office/word/2010/wordprocessingDrawing" xmlns:wp="http://schemas.openxmlformats.org/drawingml/2006/wordprocessingDrawing" xmlns:w10="urn:schemas-microsoft-com:office:word" xmlns:w="http://schemas.openxmlformats.org/wordprocessingml/2006/main" xmlns:w14="http://schemas.microsoft.com/office/word/2010/wordml" xmlns:w15="http://schemas.microsoft.com/office/word/2012/wordml" xmlns:w16cex="http://schemas.microsoft.com/office/word/2018/wordml/cex" xmlns:w16cid="http://schemas.microsoft.com/office/word/2016/wordml/cid" xmlns:w16="http://schemas.microsoft.com/office/word/2018/wordml" xmlns:w16se="http://schemas.microsoft.com/office/word/2015/wordml/symex" xmlns:wpg="http://schemas.microsoft.com/office/word/2010/wordprocessingGroup" xmlns:wpi="http://schemas.microsoft.com/office/word/2010/wordprocessingInk" xmlns:wne="http://schemas.microsoft.com/office/word/2006/wordml" xmlns:wps="http://schemas.microsoft.com/office/word/2010/wordprocessingShape" mc:Ignorable="w14 w15 w16se w16cid w16 w16cex wp14">
+<w:hdr xmlns:wpc="http://schemas.microsoft.com/office/word/2010/wordprocessingCanvas" xmlns:cx="http://schemas.microsoft.com/office/drawing/2014/chartex" xmlns:cx1="http://schemas.microsoft.com/office/drawing/2015/9/8/chartex" xmlns:cx2="http://schemas.microsoft.com/office/drawing/2015/10/21/chartex" xmlns:cx3="http://schemas.microsoft.com/office/drawing/2016/5/9/chartex" xmlns:cx4="http://schemas.microsoft.com/office/drawing/2016/5/10/chartex" xmlns:cx5="http://schemas.microsoft.com/office/drawing/2016/5/11/chartex" xmlns:cx6="http://schemas.microsoft.com/office/drawing/2016/5/12/chartex" xmlns:cx7="http://schemas.microsoft.com/office/drawing/2016/5/13/chartex" xmlns:cx8="http://schemas.microsoft.com/office/drawing/2016/5/14/chartex" xmlns:mc="http://schemas.openxmlformats.org/markup-compatibility/2006" xmlns:aink="http://schemas.microsoft.com/office/drawing/2016/ink" xmlns:am3d="http://schemas.microsoft.com/office/drawing/2017/model3d" xmlns:o="urn:schemas-microsoft-com:office:office" xmlns:oel="http://schemas.microsoft.com/office/2019/extlst" xmlns:r="http://schemas.openxmlformats.org/officeDocument/2006/relationships" xmlns:m="http://schemas.openxmlformats.org/officeDocument/2006/math" xmlns:v="urn:schemas-microsoft-com:vml" xmlns:wp14="http://schemas.microsoft.com/office/word/2010/wordprocessingDrawing" xmlns:wp="http://schemas.openxmlformats.org/drawingml/2006/wordprocessingDrawing" xmlns:w10="urn:schemas-microsoft-com:office:word" xmlns:w="http://schemas.openxmlformats.org/wordprocessingml/2006/main" xmlns:w14="http://schemas.microsoft.com/office/word/2010/wordml" xmlns:w15="http://schemas.microsoft.com/office/word/2012/wordml" xmlns:w16cex="http://schemas.microsoft.com/office/word/2018/wordml/cex" xmlns:w16cid="http://schemas.microsoft.com/office/word/2016/wordml/cid" xmlns:w16="http://schemas.microsoft.com/office/word/2018/wordml" xmlns:w16sdtdh="http://schemas.microsoft.com/office/word/2020/wordml/sdtdatahash" xmlns:w16se="http://schemas.microsoft.com/office/word/2015/wordml/symex" xmlns:wpg="http://schemas.microsoft.com/office/word/2010/wordprocessingGroup" xmlns:wpi="http://schemas.microsoft.com/office/word/2010/wordprocessingInk" xmlns:wne="http://schemas.microsoft.com/office/word/2006/wordml" xmlns:wps="http://schemas.microsoft.com/office/word/2010/wordprocessingShape" mc:Ignorable="w14 w15 w16se w16cid w16 w16cex w16sdtdh wp14">
   <w:p>
     <w:pPr>
       <w:pStyle w:val="Header"/>
@@ -4445,7 +4587,7 @@
           </v:handles>
           <o:lock v:ext="edit" text="t" shapetype="t"/>
         </v:shapetype>
-        <v:shape id="PowerPlusWaterMarkObject122737173" o:spid="_x0000_s2051" type="#_x0000_t136" style="position:absolute;margin-left:0;margin-top:0;width:668.55pt;height:69.15pt;rotation:315;z-index:-251653120;mso-position-horizontal:center;mso-position-horizontal-relative:margin;mso-position-vertical:center;mso-position-vertical-relative:margin" o:allowincell="f" fillcolor="silver" stroked="f">
+        <v:shape id="PowerPlusWaterMarkObject122737173" o:spid="_x0000_s1027" type="#_x0000_t136" style="position:absolute;margin-left:0;margin-top:0;width:668.55pt;height:69.15pt;rotation:315;z-index:-251653120;mso-position-horizontal:center;mso-position-horizontal-relative:margin;mso-position-vertical:center;mso-position-vertical-relative:margin" o:allowincell="f" fillcolor="silver" stroked="f">
           <v:fill opacity=".5"/>
           <v:textpath style="font-family:&quot;Calibri&quot;;font-size:1pt" string="Syed Ziaul Habib (roobon@gmail.com"/>
           <w10:wrap anchorx="margin" anchory="margin"/>
@@ -4457,7 +4599,7 @@
 </file>
 
 <file path=word/header3.xml><?xml version="1.0" encoding="utf-8"?>
-<w:hdr xmlns:wpc="http://schemas.microsoft.com/office/word/2010/wordprocessingCanvas" xmlns:cx="http://schemas.microsoft.com/office/drawing/2014/chartex" xmlns:cx1="http://schemas.microsoft.com/office/drawing/2015/9/8/chartex" xmlns:cx2="http://schemas.microsoft.com/office/drawing/2015/10/21/chartex" xmlns:cx3="http://schemas.microsoft.com/office/drawing/2016/5/9/chartex" xmlns:cx4="http://schemas.microsoft.com/office/drawing/2016/5/10/chartex" xmlns:cx5="http://schemas.microsoft.com/office/drawing/2016/5/11/chartex" xmlns:cx6="http://schemas.microsoft.com/office/drawing/2016/5/12/chartex" xmlns:cx7="http://schemas.microsoft.com/office/drawing/2016/5/13/chartex" xmlns:cx8="http://schemas.microsoft.com/office/drawing/2016/5/14/chartex" xmlns:mc="http://schemas.openxmlformats.org/markup-compatibility/2006" xmlns:aink="http://schemas.microsoft.com/office/drawing/2016/ink" xmlns:am3d="http://schemas.microsoft.com/office/drawing/2017/model3d" xmlns:o="urn:schemas-microsoft-com:office:office" xmlns:r="http://schemas.openxmlformats.org/officeDocument/2006/relationships" xmlns:m="http://schemas.openxmlformats.org/officeDocument/2006/math" xmlns:v="urn:schemas-microsoft-com:vml" xmlns:wp14="http://schemas.microsoft.com/office/word/2010/wordprocessingDrawing" xmlns:wp="http://schemas.openxmlformats.org/drawingml/2006/wordprocessingDrawing" xmlns:w10="urn:schemas-microsoft-com:office:word" xmlns:w="http://schemas.openxmlformats.org/wordprocessingml/2006/main" xmlns:w14="http://schemas.microsoft.com/office/word/2010/wordml" xmlns:w15="http://schemas.microsoft.com/office/word/2012/wordml" xmlns:w16cex="http://schemas.microsoft.com/office/word/2018/wordml/cex" xmlns:w16cid="http://schemas.microsoft.com/office/word/2016/wordml/cid" xmlns:w16="http://schemas.microsoft.com/office/word/2018/wordml" xmlns:w16se="http://schemas.microsoft.com/office/word/2015/wordml/symex" xmlns:wpg="http://schemas.microsoft.com/office/word/2010/wordprocessingGroup" xmlns:wpi="http://schemas.microsoft.com/office/word/2010/wordprocessingInk" xmlns:wne="http://schemas.microsoft.com/office/word/2006/wordml" xmlns:wps="http://schemas.microsoft.com/office/word/2010/wordprocessingShape" mc:Ignorable="w14 w15 w16se w16cid w16 w16cex wp14">
+<w:hdr xmlns:wpc="http://schemas.microsoft.com/office/word/2010/wordprocessingCanvas" xmlns:cx="http://schemas.microsoft.com/office/drawing/2014/chartex" xmlns:cx1="http://schemas.microsoft.com/office/drawing/2015/9/8/chartex" xmlns:cx2="http://schemas.microsoft.com/office/drawing/2015/10/21/chartex" xmlns:cx3="http://schemas.microsoft.com/office/drawing/2016/5/9/chartex" xmlns:cx4="http://schemas.microsoft.com/office/drawing/2016/5/10/chartex" xmlns:cx5="http://schemas.microsoft.com/office/drawing/2016/5/11/chartex" xmlns:cx6="http://schemas.microsoft.com/office/drawing/2016/5/12/chartex" xmlns:cx7="http://schemas.microsoft.com/office/drawing/2016/5/13/chartex" xmlns:cx8="http://schemas.microsoft.com/office/drawing/2016/5/14/chartex" xmlns:mc="http://schemas.openxmlformats.org/markup-compatibility/2006" xmlns:aink="http://schemas.microsoft.com/office/drawing/2016/ink" xmlns:am3d="http://schemas.microsoft.com/office/drawing/2017/model3d" xmlns:o="urn:schemas-microsoft-com:office:office" xmlns:oel="http://schemas.microsoft.com/office/2019/extlst" xmlns:r="http://schemas.openxmlformats.org/officeDocument/2006/relationships" xmlns:m="http://schemas.openxmlformats.org/officeDocument/2006/math" xmlns:v="urn:schemas-microsoft-com:vml" xmlns:wp14="http://schemas.microsoft.com/office/word/2010/wordprocessingDrawing" xmlns:wp="http://schemas.openxmlformats.org/drawingml/2006/wordprocessingDrawing" xmlns:w10="urn:schemas-microsoft-com:office:word" xmlns:w="http://schemas.openxmlformats.org/wordprocessingml/2006/main" xmlns:w14="http://schemas.microsoft.com/office/word/2010/wordml" xmlns:w15="http://schemas.microsoft.com/office/word/2012/wordml" xmlns:w16cex="http://schemas.microsoft.com/office/word/2018/wordml/cex" xmlns:w16cid="http://schemas.microsoft.com/office/word/2016/wordml/cid" xmlns:w16="http://schemas.microsoft.com/office/word/2018/wordml" xmlns:w16sdtdh="http://schemas.microsoft.com/office/word/2020/wordml/sdtdatahash" xmlns:w16se="http://schemas.microsoft.com/office/word/2015/wordml/symex" xmlns:wpg="http://schemas.microsoft.com/office/word/2010/wordprocessingGroup" xmlns:wpi="http://schemas.microsoft.com/office/word/2010/wordprocessingInk" xmlns:wne="http://schemas.microsoft.com/office/word/2006/wordml" xmlns:wps="http://schemas.microsoft.com/office/word/2010/wordprocessingShape" mc:Ignorable="w14 w15 w16se w16cid w16 w16cex w16sdtdh wp14">
   <w:p>
     <w:pPr>
       <w:pStyle w:val="Header"/>
@@ -4491,7 +4633,7 @@
           </v:handles>
           <o:lock v:ext="edit" text="t" shapetype="t"/>
         </v:shapetype>
-        <v:shape id="PowerPlusWaterMarkObject122737171" o:spid="_x0000_s2049" type="#_x0000_t136" style="position:absolute;margin-left:0;margin-top:0;width:668.55pt;height:69.15pt;rotation:315;z-index:-251657216;mso-position-horizontal:center;mso-position-horizontal-relative:margin;mso-position-vertical:center;mso-position-vertical-relative:margin" o:allowincell="f" fillcolor="silver" stroked="f">
+        <v:shape id="PowerPlusWaterMarkObject122737171" o:spid="_x0000_s1025" type="#_x0000_t136" style="position:absolute;margin-left:0;margin-top:0;width:668.55pt;height:69.15pt;rotation:315;z-index:-251657216;mso-position-horizontal:center;mso-position-horizontal-relative:margin;mso-position-vertical:center;mso-position-vertical-relative:margin" o:allowincell="f" fillcolor="silver" stroked="f">
           <v:fill opacity=".5"/>
           <v:textpath style="font-family:&quot;Calibri&quot;;font-size:1pt" string="Syed Ziaul Habib (roobon@gmail.com"/>
           <w10:wrap anchorx="margin" anchory="margin"/>
@@ -4503,7 +4645,7 @@
 </file>
 
 <file path=word/numbering.xml><?xml version="1.0" encoding="utf-8"?>
-<w:numbering xmlns:wpc="http://schemas.microsoft.com/office/word/2010/wordprocessingCanvas" xmlns:cx="http://schemas.microsoft.com/office/drawing/2014/chartex" xmlns:cx1="http://schemas.microsoft.com/office/drawing/2015/9/8/chartex" xmlns:cx2="http://schemas.microsoft.com/office/drawing/2015/10/21/chartex" xmlns:cx3="http://schemas.microsoft.com/office/drawing/2016/5/9/chartex" xmlns:cx4="http://schemas.microsoft.com/office/drawing/2016/5/10/chartex" xmlns:cx5="http://schemas.microsoft.com/office/drawing/2016/5/11/chartex" xmlns:cx6="http://schemas.microsoft.com/office/drawing/2016/5/12/chartex" xmlns:cx7="http://schemas.microsoft.com/office/drawing/2016/5/13/chartex" xmlns:cx8="http://schemas.microsoft.com/office/drawing/2016/5/14/chartex" xmlns:mc="http://schemas.openxmlformats.org/markup-compatibility/2006" xmlns:aink="http://schemas.microsoft.com/office/drawing/2016/ink" xmlns:am3d="http://schemas.microsoft.com/office/drawing/2017/model3d" xmlns:o="urn:schemas-microsoft-com:office:office" xmlns:r="http://schemas.openxmlformats.org/officeDocument/2006/relationships" xmlns:m="http://schemas.openxmlformats.org/officeDocument/2006/math" xmlns:v="urn:schemas-microsoft-com:vml" xmlns:wp14="http://schemas.microsoft.com/office/word/2010/wordprocessingDrawing" xmlns:wp="http://schemas.openxmlformats.org/drawingml/2006/wordprocessingDrawing" xmlns:w10="urn:schemas-microsoft-com:office:word" xmlns:w="http://schemas.openxmlformats.org/wordprocessingml/2006/main" xmlns:w14="http://schemas.microsoft.com/office/word/2010/wordml" xmlns:w15="http://schemas.microsoft.com/office/word/2012/wordml" xmlns:w16cex="http://schemas.microsoft.com/office/word/2018/wordml/cex" xmlns:w16cid="http://schemas.microsoft.com/office/word/2016/wordml/cid" xmlns:w16="http://schemas.microsoft.com/office/word/2018/wordml" xmlns:w16se="http://schemas.microsoft.com/office/word/2015/wordml/symex" xmlns:wpg="http://schemas.microsoft.com/office/word/2010/wordprocessingGroup" xmlns:wpi="http://schemas.microsoft.com/office/word/2010/wordprocessingInk" xmlns:wne="http://schemas.microsoft.com/office/word/2006/wordml" xmlns:wps="http://schemas.microsoft.com/office/word/2010/wordprocessingShape" mc:Ignorable="w14 w15 w16se w16cid w16 w16cex wp14">
+<w:numbering xmlns:wpc="http://schemas.microsoft.com/office/word/2010/wordprocessingCanvas" xmlns:cx="http://schemas.microsoft.com/office/drawing/2014/chartex" xmlns:cx1="http://schemas.microsoft.com/office/drawing/2015/9/8/chartex" xmlns:cx2="http://schemas.microsoft.com/office/drawing/2015/10/21/chartex" xmlns:cx3="http://schemas.microsoft.com/office/drawing/2016/5/9/chartex" xmlns:cx4="http://schemas.microsoft.com/office/drawing/2016/5/10/chartex" xmlns:cx5="http://schemas.microsoft.com/office/drawing/2016/5/11/chartex" xmlns:cx6="http://schemas.microsoft.com/office/drawing/2016/5/12/chartex" xmlns:cx7="http://schemas.microsoft.com/office/drawing/2016/5/13/chartex" xmlns:cx8="http://schemas.microsoft.com/office/drawing/2016/5/14/chartex" xmlns:mc="http://schemas.openxmlformats.org/markup-compatibility/2006" xmlns:aink="http://schemas.microsoft.com/office/drawing/2016/ink" xmlns:am3d="http://schemas.microsoft.com/office/drawing/2017/model3d" xmlns:o="urn:schemas-microsoft-com:office:office" xmlns:oel="http://schemas.microsoft.com/office/2019/extlst" xmlns:r="http://schemas.openxmlformats.org/officeDocument/2006/relationships" xmlns:m="http://schemas.openxmlformats.org/officeDocument/2006/math" xmlns:v="urn:schemas-microsoft-com:vml" xmlns:wp14="http://schemas.microsoft.com/office/word/2010/wordprocessingDrawing" xmlns:wp="http://schemas.openxmlformats.org/drawingml/2006/wordprocessingDrawing" xmlns:w10="urn:schemas-microsoft-com:office:word" xmlns:w="http://schemas.openxmlformats.org/wordprocessingml/2006/main" xmlns:w14="http://schemas.microsoft.com/office/word/2010/wordml" xmlns:w15="http://schemas.microsoft.com/office/word/2012/wordml" xmlns:w16cex="http://schemas.microsoft.com/office/word/2018/wordml/cex" xmlns:w16cid="http://schemas.microsoft.com/office/word/2016/wordml/cid" xmlns:w16="http://schemas.microsoft.com/office/word/2018/wordml" xmlns:w16sdtdh="http://schemas.microsoft.com/office/word/2020/wordml/sdtdatahash" xmlns:w16se="http://schemas.microsoft.com/office/word/2015/wordml/symex" xmlns:wpg="http://schemas.microsoft.com/office/word/2010/wordprocessingGroup" xmlns:wpi="http://schemas.microsoft.com/office/word/2010/wordprocessingInk" xmlns:wne="http://schemas.microsoft.com/office/word/2006/wordml" xmlns:wps="http://schemas.microsoft.com/office/word/2010/wordprocessingShape" mc:Ignorable="w14 w15 w16se w16cid w16 w16cex w16sdtdh wp14">
   <w:abstractNum w:abstractNumId="0" w15:restartNumberingAfterBreak="0">
     <w:nsid w:val="29BA7F09"/>
     <w:multiLevelType w:val="hybridMultilevel"/>
@@ -5037,22 +5179,22 @@
       </w:pPr>
     </w:lvl>
   </w:abstractNum>
-  <w:num w:numId="1">
+  <w:num w:numId="1" w16cid:durableId="1978216361">
     <w:abstractNumId w:val="5"/>
   </w:num>
-  <w:num w:numId="2">
+  <w:num w:numId="2" w16cid:durableId="1613170572">
     <w:abstractNumId w:val="1"/>
   </w:num>
-  <w:num w:numId="3">
+  <w:num w:numId="3" w16cid:durableId="590086977">
     <w:abstractNumId w:val="2"/>
   </w:num>
-  <w:num w:numId="4">
+  <w:num w:numId="4" w16cid:durableId="549922819">
     <w:abstractNumId w:val="0"/>
   </w:num>
-  <w:num w:numId="5">
+  <w:num w:numId="5" w16cid:durableId="1314261034">
     <w:abstractNumId w:val="4"/>
   </w:num>
-  <w:num w:numId="6">
+  <w:num w:numId="6" w16cid:durableId="831874678">
     <w:abstractNumId w:val="3"/>
   </w:num>
   <w:numIdMacAtCleanup w:val="6"/>
@@ -5060,7 +5202,7 @@
 </file>
 
 <file path=word/styles.xml><?xml version="1.0" encoding="utf-8"?>
-<w:styles xmlns:mc="http://schemas.openxmlformats.org/markup-compatibility/2006" xmlns:r="http://schemas.openxmlformats.org/officeDocument/2006/relationships" xmlns:w="http://schemas.openxmlformats.org/wordprocessingml/2006/main" xmlns:w14="http://schemas.microsoft.com/office/word/2010/wordml" xmlns:w15="http://schemas.microsoft.com/office/word/2012/wordml" xmlns:w16cex="http://schemas.microsoft.com/office/word/2018/wordml/cex" xmlns:w16cid="http://schemas.microsoft.com/office/word/2016/wordml/cid" xmlns:w16="http://schemas.microsoft.com/office/word/2018/wordml" xmlns:w16se="http://schemas.microsoft.com/office/word/2015/wordml/symex" mc:Ignorable="w14 w15 w16se w16cid w16 w16cex">
+<w:styles xmlns:mc="http://schemas.openxmlformats.org/markup-compatibility/2006" xmlns:r="http://schemas.openxmlformats.org/officeDocument/2006/relationships" xmlns:w="http://schemas.openxmlformats.org/wordprocessingml/2006/main" xmlns:w14="http://schemas.microsoft.com/office/word/2010/wordml" xmlns:w15="http://schemas.microsoft.com/office/word/2012/wordml" xmlns:w16cex="http://schemas.microsoft.com/office/word/2018/wordml/cex" xmlns:w16cid="http://schemas.microsoft.com/office/word/2016/wordml/cid" xmlns:w16="http://schemas.microsoft.com/office/word/2018/wordml" xmlns:w16sdtdh="http://schemas.microsoft.com/office/word/2020/wordml/sdtdatahash" xmlns:w16se="http://schemas.microsoft.com/office/word/2015/wordml/symex" mc:Ignorable="w14 w15 w16se w16cid w16 w16cex w16sdtdh">
   <w:docDefaults>
     <w:rPrDefault>
       <w:rPr>
